--- a/sample/sojo.docx
+++ b/sample/sojo.docx
@@ -7,7 +7,7 @@
         <w:pStyle w:val="makdo"/>
         <w:autoSpaceDE w:val="0"/>
         <w:autoSpaceDN w:val="0"/>
-        <w:spacing w:before="770" w:after="0" w:line="514" w:lineRule="exact"/>
+        <w:spacing w:before="0" w:after="0" w:line="514" w:lineRule="exact"/>
         <w:ind w:firstLine="0" w:left="0" w:right="0"/>
         <w:jc w:val="center"/>
       </w:pPr>
@@ -21,10 +21,10 @@
     </w:p>
     <w:p>
       <w:pPr>
-        <w:pStyle w:val="makdo"/>
+        <w:pStyle w:val="makdo-a"/>
         <w:autoSpaceDE w:val="0"/>
         <w:autoSpaceDN w:val="0"/>
-        <w:spacing w:before="0" w:after="0" w:line="514" w:lineRule="exact"/>
+        <w:spacing w:before="257" w:after="0" w:line="514" w:lineRule="exact"/>
         <w:ind w:left="0" w:right="0" w:firstLine="0"/>
         <w:wordWrap w:val="0"/>
         <w:jc w:val="right"/>
@@ -39,7 +39,7 @@
     </w:p>
     <w:p>
       <w:pPr>
-        <w:pStyle w:val="makdo"/>
+        <w:pStyle w:val="makdo-a"/>
         <w:autoSpaceDE w:val="0"/>
         <w:autoSpaceDN w:val="0"/>
         <w:spacing w:before="334" w:after="26" w:line="411" w:lineRule="exact"/>
@@ -72,7 +72,7 @@
     </w:p>
     <w:p>
       <w:pPr>
-        <w:pStyle w:val="makdo"/>
+        <w:pStyle w:val="makdo-a"/>
         <w:autoSpaceDE w:val="0"/>
         <w:autoSpaceDN w:val="0"/>
         <w:spacing w:before="64" w:after="193" w:line="770" w:lineRule="exact"/>
@@ -92,7 +92,7 @@
     </w:p>
     <w:p>
       <w:pPr>
-        <w:pStyle w:val="makdo"/>
+        <w:pStyle w:val="makdo-a"/>
         <w:autoSpaceDE w:val="0"/>
         <w:autoSpaceDN w:val="0"/>
         <w:spacing w:before="514" w:after="0" w:line="514" w:lineRule="exact"/>
@@ -116,7 +116,7 @@
     </w:p>
     <w:p>
       <w:pPr>
-        <w:pStyle w:val="makdo"/>
+        <w:pStyle w:val="makdo-a"/>
         <w:autoSpaceDE w:val="0"/>
         <w:autoSpaceDN w:val="0"/>
         <w:spacing w:before="0" w:after="0" w:line="514" w:lineRule="exact"/>
@@ -146,7 +146,7 @@
     </w:p>
     <w:p>
       <w:pPr>
-        <w:pStyle w:val="makdo"/>
+        <w:pStyle w:val="makdo-a"/>
         <w:autoSpaceDE w:val="0"/>
         <w:autoSpaceDN w:val="0"/>
         <w:spacing w:before="0" w:after="0" w:line="514" w:lineRule="exact"/>
@@ -168,7 +168,7 @@
     </w:p>
     <w:p>
       <w:pPr>
-        <w:pStyle w:val="makdo"/>
+        <w:pStyle w:val="makdo-a"/>
         <w:autoSpaceDE w:val="0"/>
         <w:autoSpaceDN w:val="0"/>
         <w:spacing w:before="0" w:after="0" w:line="514" w:lineRule="exact"/>
@@ -192,7 +192,7 @@
     </w:p>
     <w:p>
       <w:pPr>
-        <w:pStyle w:val="makdo"/>
+        <w:pStyle w:val="makdo-a"/>
         <w:autoSpaceDE w:val="0"/>
         <w:autoSpaceDN w:val="0"/>
         <w:spacing w:before="514" w:after="0" w:line="514" w:lineRule="exact"/>
@@ -447,7 +447,7 @@
     </w:p>
     <w:p>
       <w:pPr>
-        <w:pStyle w:val="makdo"/>
+        <w:pStyle w:val="makdo-a"/>
         <w:autoSpaceDE w:val="0"/>
         <w:autoSpaceDN w:val="0"/>
         <w:spacing w:before="514" w:after="0" w:line="514" w:lineRule="exact"/>
@@ -485,7 +485,7 @@
     </w:p>
     <w:p>
       <w:pPr>
-        <w:pStyle w:val="makdo"/>
+        <w:pStyle w:val="makdo-a"/>
         <w:autoSpaceDE w:val="0"/>
         <w:autoSpaceDN w:val="0"/>
         <w:spacing w:before="514" w:after="0" w:line="514" w:lineRule="exact"/>
@@ -530,7 +530,7 @@
     </w:p>
     <w:p>
       <w:pPr>
-        <w:pStyle w:val="makdo"/>
+        <w:pStyle w:val="makdo-a"/>
         <w:autoSpaceDE w:val="0"/>
         <w:autoSpaceDN w:val="0"/>
         <w:spacing w:before="0" w:after="0" w:line="514" w:lineRule="exact"/>
@@ -551,7 +551,7 @@
         <w:pStyle w:val="makdo"/>
         <w:autoSpaceDE w:val="0"/>
         <w:autoSpaceDN w:val="0"/>
-        <w:spacing w:before="308" w:after="462" w:line="514" w:lineRule="exact"/>
+        <w:spacing w:before="0" w:after="0" w:line="514" w:lineRule="exact"/>
         <w:ind w:firstLine="0" w:left="0" w:right="0"/>
         <w:jc w:val="center"/>
       </w:pPr>
@@ -12841,41 +12841,32 @@
       <w:rFonts w:ascii="ＭＳ ゴシック" w:hAnsi="ＭＳ ゴシック"/>
     </w:rPr>
   </w:style>
+  <w:style w:type="paragraph" w:customStyle="1" w:styleId="makdo-a">
+    <w:name w:val="makdo-a"/>
+  </w:style>
   <w:style w:type="paragraph" w:customStyle="1" w:styleId="makdo-1">
     <w:name w:val="makdo-1"/>
     <w:pPr>
-      <w:spacing w:before="514" w:after="0"/>
+      <w:spacing w:before="0"/>
     </w:pPr>
   </w:style>
   <w:style w:type="paragraph" w:customStyle="1" w:styleId="makdo-2">
     <w:name w:val="makdo-2"/>
     <w:pPr>
-      <w:spacing w:before="514" w:after="0"/>
+      <w:spacing w:before="514"/>
     </w:pPr>
   </w:style>
   <w:style w:type="paragraph" w:customStyle="1" w:styleId="makdo-3">
     <w:name w:val="makdo-3"/>
-    <w:pPr>
-      <w:spacing w:after="0"/>
-    </w:pPr>
   </w:style>
   <w:style w:type="paragraph" w:customStyle="1" w:styleId="makdo-4">
     <w:name w:val="makdo-4"/>
-    <w:pPr>
-      <w:spacing w:after="0"/>
-    </w:pPr>
   </w:style>
   <w:style w:type="paragraph" w:customStyle="1" w:styleId="makdo-5">
     <w:name w:val="makdo-5"/>
-    <w:pPr>
-      <w:spacing w:after="0"/>
-    </w:pPr>
   </w:style>
   <w:style w:type="paragraph" w:customStyle="1" w:styleId="makdo-6">
     <w:name w:val="makdo-6"/>
-    <w:pPr>
-      <w:spacing w:after="0"/>
-    </w:pPr>
   </w:style>
 </w:styles>
 </file>

--- a/sample/sojo.docx
+++ b/sample/sojo.docx
@@ -5,9 +5,10 @@
     <w:p>
       <w:pPr>
         <w:pStyle w:val="makdo"/>
+        <w:widowControl w:val="0"/>
         <w:autoSpaceDE w:val="0"/>
         <w:autoSpaceDN w:val="0"/>
-        <w:spacing w:before="0" w:after="0" w:line="514" w:lineRule="exact"/>
+        <w:spacing w:before="308" w:after="0" w:line="514" w:lineRule="exact"/>
         <w:ind w:firstLine="0" w:left="0" w:right="0"/>
         <w:jc w:val="center"/>
       </w:pPr>
@@ -22,9 +23,10 @@
     <w:p>
       <w:pPr>
         <w:pStyle w:val="makdo-a"/>
+        <w:widowControl w:val="0"/>
         <w:autoSpaceDE w:val="0"/>
         <w:autoSpaceDN w:val="0"/>
-        <w:spacing w:before="257" w:after="0" w:line="514" w:lineRule="exact"/>
+        <w:spacing w:before="205" w:after="0" w:line="514" w:lineRule="exact"/>
         <w:ind w:left="0" w:right="0" w:firstLine="0"/>
         <w:wordWrap w:val="0"/>
         <w:jc w:val="right"/>
@@ -40,6 +42,7 @@
     <w:p>
       <w:pPr>
         <w:pStyle w:val="makdo-a"/>
+        <w:widowControl w:val="0"/>
         <w:autoSpaceDE w:val="0"/>
         <w:autoSpaceDN w:val="0"/>
         <w:spacing w:before="334" w:after="26" w:line="411" w:lineRule="exact"/>
@@ -73,9 +76,10 @@
     <w:p>
       <w:pPr>
         <w:pStyle w:val="makdo-a"/>
+        <w:widowControl w:val="0"/>
         <w:autoSpaceDE w:val="0"/>
         <w:autoSpaceDN w:val="0"/>
-        <w:spacing w:before="64" w:after="193" w:line="770" w:lineRule="exact"/>
+        <w:spacing w:before="0" w:after="0" w:line="770" w:lineRule="exact"/>
         <w:ind w:left="0" w:right="0" w:firstLine="0"/>
         <w:wordWrap w:val="0"/>
         <w:jc w:val="left"/>
@@ -93,6 +97,7 @@
     <w:p>
       <w:pPr>
         <w:pStyle w:val="makdo-a"/>
+        <w:widowControl w:val="0"/>
         <w:autoSpaceDE w:val="0"/>
         <w:autoSpaceDN w:val="0"/>
         <w:spacing w:before="514" w:after="0" w:line="514" w:lineRule="exact"/>
@@ -117,6 +122,7 @@
     <w:p>
       <w:pPr>
         <w:pStyle w:val="makdo-a"/>
+        <w:widowControl w:val="0"/>
         <w:autoSpaceDE w:val="0"/>
         <w:autoSpaceDN w:val="0"/>
         <w:spacing w:before="0" w:after="0" w:line="514" w:lineRule="exact"/>
@@ -147,6 +153,7 @@
     <w:p>
       <w:pPr>
         <w:pStyle w:val="makdo-a"/>
+        <w:widowControl w:val="0"/>
         <w:autoSpaceDE w:val="0"/>
         <w:autoSpaceDN w:val="0"/>
         <w:spacing w:before="0" w:after="0" w:line="514" w:lineRule="exact"/>
@@ -169,6 +176,7 @@
     <w:p>
       <w:pPr>
         <w:pStyle w:val="makdo-a"/>
+        <w:widowControl w:val="0"/>
         <w:autoSpaceDE w:val="0"/>
         <w:autoSpaceDN w:val="0"/>
         <w:spacing w:before="0" w:after="0" w:line="514" w:lineRule="exact"/>
@@ -193,6 +201,7 @@
     <w:p>
       <w:pPr>
         <w:pStyle w:val="makdo-a"/>
+        <w:widowControl w:val="0"/>
         <w:autoSpaceDE w:val="0"/>
         <w:autoSpaceDN w:val="0"/>
         <w:spacing w:before="514" w:after="0" w:line="514" w:lineRule="exact"/>
@@ -215,6 +224,7 @@
     <w:p>
       <w:pPr>
         <w:pStyle w:val="makdo"/>
+        <w:widowControl w:val="0"/>
         <w:autoSpaceDE w:val="0"/>
         <w:autoSpaceDN w:val="0"/>
         <w:spacing w:before="514" w:after="0" w:line="514" w:lineRule="exact"/>
@@ -231,6 +241,7 @@
     <w:p>
       <w:pPr>
         <w:pStyle w:val="makdo"/>
+        <w:widowControl w:val="0"/>
         <w:autoSpaceDE w:val="0"/>
         <w:autoSpaceDN w:val="0"/>
         <w:spacing w:before="0" w:after="0" w:line="514" w:lineRule="exact"/>
@@ -248,6 +259,7 @@
     <w:p>
       <w:pPr>
         <w:pStyle w:val="makdo"/>
+        <w:widowControl w:val="0"/>
         <w:autoSpaceDE w:val="0"/>
         <w:autoSpaceDN w:val="0"/>
         <w:spacing w:before="0" w:after="0" w:line="514" w:lineRule="exact"/>
@@ -265,6 +277,7 @@
     <w:p>
       <w:pPr>
         <w:pStyle w:val="makdo"/>
+        <w:widowControl w:val="0"/>
         <w:autoSpaceDE w:val="0"/>
         <w:autoSpaceDN w:val="0"/>
         <w:spacing w:before="0" w:after="0" w:line="514" w:lineRule="exact"/>
@@ -282,6 +295,7 @@
     <w:p>
       <w:pPr>
         <w:pStyle w:val="makdo"/>
+        <w:widowControl w:val="0"/>
         <w:autoSpaceDE w:val="0"/>
         <w:autoSpaceDN w:val="0"/>
         <w:spacing w:before="514" w:after="0" w:line="514" w:lineRule="exact"/>
@@ -298,6 +312,7 @@
     <w:p>
       <w:pPr>
         <w:pStyle w:val="makdo"/>
+        <w:widowControl w:val="0"/>
         <w:autoSpaceDE w:val="0"/>
         <w:autoSpaceDN w:val="0"/>
         <w:spacing w:before="0" w:after="0" w:line="514" w:lineRule="exact"/>
@@ -314,6 +329,7 @@
     <w:p>
       <w:pPr>
         <w:pStyle w:val="makdo"/>
+        <w:widowControl w:val="0"/>
         <w:autoSpaceDE w:val="0"/>
         <w:autoSpaceDN w:val="0"/>
         <w:spacing w:before="0" w:after="0" w:line="514" w:lineRule="exact"/>
@@ -331,6 +347,7 @@
     <w:p>
       <w:pPr>
         <w:pStyle w:val="makdo"/>
+        <w:widowControl w:val="0"/>
         <w:autoSpaceDE w:val="0"/>
         <w:autoSpaceDN w:val="0"/>
         <w:spacing w:before="0" w:after="0" w:line="514" w:lineRule="exact"/>
@@ -348,6 +365,7 @@
     <w:p>
       <w:pPr>
         <w:pStyle w:val="makdo"/>
+        <w:widowControl w:val="0"/>
         <w:autoSpaceDE w:val="0"/>
         <w:autoSpaceDN w:val="0"/>
         <w:spacing w:before="0" w:after="0" w:line="514" w:lineRule="exact"/>
@@ -364,6 +382,7 @@
     <w:p>
       <w:pPr>
         <w:pStyle w:val="makdo"/>
+        <w:widowControl w:val="0"/>
         <w:autoSpaceDE w:val="0"/>
         <w:autoSpaceDN w:val="0"/>
         <w:spacing w:before="0" w:after="0" w:line="514" w:lineRule="exact"/>
@@ -381,6 +400,7 @@
     <w:p>
       <w:pPr>
         <w:pStyle w:val="makdo"/>
+        <w:widowControl w:val="0"/>
         <w:autoSpaceDE w:val="0"/>
         <w:autoSpaceDN w:val="0"/>
         <w:spacing w:before="0" w:after="0" w:line="514" w:lineRule="exact"/>
@@ -398,6 +418,7 @@
     <w:p>
       <w:pPr>
         <w:pStyle w:val="makdo"/>
+        <w:widowControl w:val="0"/>
         <w:autoSpaceDE w:val="0"/>
         <w:autoSpaceDN w:val="0"/>
         <w:spacing w:before="0" w:after="0" w:line="514" w:lineRule="exact"/>
@@ -415,6 +436,7 @@
     <w:p>
       <w:pPr>
         <w:pStyle w:val="makdo"/>
+        <w:widowControl w:val="0"/>
         <w:autoSpaceDE w:val="0"/>
         <w:autoSpaceDN w:val="0"/>
         <w:spacing w:before="0" w:after="0" w:line="514" w:lineRule="exact"/>
@@ -431,6 +453,7 @@
     <w:p>
       <w:pPr>
         <w:pStyle w:val="makdo"/>
+        <w:widowControl w:val="0"/>
         <w:autoSpaceDE w:val="0"/>
         <w:autoSpaceDN w:val="0"/>
         <w:spacing w:before="0" w:after="0" w:line="514" w:lineRule="exact"/>
@@ -448,6 +471,7 @@
     <w:p>
       <w:pPr>
         <w:pStyle w:val="makdo-a"/>
+        <w:widowControl w:val="0"/>
         <w:autoSpaceDE w:val="0"/>
         <w:autoSpaceDN w:val="0"/>
         <w:spacing w:before="514" w:after="0" w:line="514" w:lineRule="exact"/>
@@ -466,6 +490,7 @@
     <w:p>
       <w:pPr>
         <w:pStyle w:val="makdo"/>
+        <w:widowControl w:val="0"/>
         <w:autoSpaceDE w:val="0"/>
         <w:autoSpaceDN w:val="0"/>
         <w:spacing w:before="0" w:after="0" w:line="514" w:lineRule="exact"/>
@@ -486,6 +511,7 @@
     <w:p>
       <w:pPr>
         <w:pStyle w:val="makdo-a"/>
+        <w:widowControl w:val="0"/>
         <w:autoSpaceDE w:val="0"/>
         <w:autoSpaceDN w:val="0"/>
         <w:spacing w:before="514" w:after="0" w:line="514" w:lineRule="exact"/>
@@ -504,6 +530,7 @@
     <w:p>
       <w:pPr>
         <w:pStyle w:val="makdo"/>
+        <w:widowControl w:val="0"/>
         <w:autoSpaceDE w:val="0"/>
         <w:autoSpaceDN w:val="0"/>
         <w:spacing w:before="0" w:after="0" w:line="514" w:lineRule="exact"/>
@@ -531,9 +558,10 @@
     <w:p>
       <w:pPr>
         <w:pStyle w:val="makdo-a"/>
+        <w:widowControl w:val="0"/>
         <w:autoSpaceDE w:val="0"/>
         <w:autoSpaceDN w:val="0"/>
-        <w:spacing w:before="0" w:after="0" w:line="514" w:lineRule="exact"/>
+        <w:spacing w:before="0" w:after="51" w:line="514" w:lineRule="exact"/>
         <w:ind w:left="0" w:right="0" w:firstLine="0"/>
         <w:wordWrap w:val="0"/>
         <w:jc w:val="right"/>
@@ -549,9 +577,10 @@
     <w:p>
       <w:pPr>
         <w:pStyle w:val="makdo"/>
+        <w:widowControl w:val="0"/>
         <w:autoSpaceDE w:val="0"/>
         <w:autoSpaceDN w:val="0"/>
-        <w:spacing w:before="0" w:after="0" w:line="514" w:lineRule="exact"/>
+        <w:spacing w:before="51" w:after="0" w:line="514" w:lineRule="exact"/>
         <w:ind w:firstLine="0" w:left="0" w:right="0"/>
         <w:jc w:val="center"/>
       </w:pPr>
@@ -566,9 +595,10 @@
     <w:p>
       <w:pPr>
         <w:pStyle w:val="makdo"/>
+        <w:widowControl w:val="0"/>
         <w:autoSpaceDE w:val="0"/>
         <w:autoSpaceDN w:val="0"/>
-        <w:spacing w:before="514" w:after="0" w:line="514" w:lineRule="exact"/>
+        <w:spacing w:before="462" w:after="0" w:line="514" w:lineRule="exact"/>
         <w:ind w:hanging="240" w:left="240" w:right="0"/>
       </w:pPr>
       <w:r>
@@ -582,6 +612,7 @@
     <w:p>
       <w:pPr>
         <w:pStyle w:val="makdo"/>
+        <w:widowControl w:val="0"/>
         <w:autoSpaceDE w:val="0"/>
         <w:autoSpaceDN w:val="0"/>
         <w:spacing w:before="0" w:after="0" w:line="514" w:lineRule="exact"/>
@@ -598,6 +629,7 @@
     <w:p>
       <w:pPr>
         <w:pStyle w:val="makdo"/>
+        <w:widowControl w:val="0"/>
         <w:autoSpaceDE w:val="0"/>
         <w:autoSpaceDN w:val="0"/>
         <w:spacing w:before="0" w:after="0" w:line="514" w:lineRule="exact"/>
@@ -615,6 +647,7 @@
     <w:p>
       <w:pPr>
         <w:pStyle w:val="makdo"/>
+        <w:widowControl w:val="0"/>
         <w:autoSpaceDE w:val="0"/>
         <w:autoSpaceDN w:val="0"/>
         <w:spacing w:before="0" w:after="0" w:line="514" w:lineRule="exact"/>
@@ -631,6 +664,7 @@
     <w:p>
       <w:pPr>
         <w:pStyle w:val="makdo"/>
+        <w:widowControl w:val="0"/>
         <w:autoSpaceDE w:val="0"/>
         <w:autoSpaceDN w:val="0"/>
         <w:spacing w:before="0" w:after="0" w:line="514" w:lineRule="exact"/>
@@ -648,6 +682,7 @@
     <w:p>
       <w:pPr>
         <w:pStyle w:val="makdo"/>
+        <w:widowControl w:val="0"/>
         <w:autoSpaceDE w:val="0"/>
         <w:autoSpaceDN w:val="0"/>
         <w:spacing w:before="514" w:after="0" w:line="514" w:lineRule="exact"/>
@@ -664,6 +699,7 @@
     <w:p>
       <w:pPr>
         <w:pStyle w:val="makdo"/>
+        <w:widowControl w:val="0"/>
         <w:autoSpaceDE w:val="0"/>
         <w:autoSpaceDN w:val="0"/>
         <w:spacing w:before="0" w:after="0" w:line="514" w:lineRule="exact"/>
@@ -680,6 +716,7 @@
     <w:p>
       <w:pPr>
         <w:pStyle w:val="makdo"/>
+        <w:widowControl w:val="0"/>
         <w:autoSpaceDE w:val="0"/>
         <w:autoSpaceDN w:val="0"/>
         <w:spacing w:before="0" w:after="0" w:line="514" w:lineRule="exact"/>
@@ -697,6 +734,7 @@
     <w:p>
       <w:pPr>
         <w:pStyle w:val="makdo"/>
+        <w:widowControl w:val="0"/>
         <w:autoSpaceDE w:val="0"/>
         <w:autoSpaceDN w:val="0"/>
         <w:spacing w:before="0" w:after="0" w:line="514" w:lineRule="exact"/>
@@ -713,6 +751,7 @@
     <w:p>
       <w:pPr>
         <w:pStyle w:val="makdo"/>
+        <w:widowControl w:val="0"/>
         <w:autoSpaceDE w:val="0"/>
         <w:autoSpaceDN w:val="0"/>
         <w:spacing w:before="0" w:after="0" w:line="514" w:lineRule="exact"/>
@@ -12829,6 +12868,8 @@
     <w:name w:val="makdo"/>
     <w:pPr>
       <w:spacing w:line="514" w:lineRule="exact"/>
+      <w:autoSpaceDE w:val="0"/>
+      <w:autoSpaceDN w:val="0"/>
     </w:pPr>
     <w:rPr>
       <w:rFonts w:ascii="ＭＳ 明朝" w:hAnsi="ＭＳ 明朝"/>
@@ -12846,9 +12887,6 @@
   </w:style>
   <w:style w:type="paragraph" w:customStyle="1" w:styleId="makdo-1">
     <w:name w:val="makdo-1"/>
-    <w:pPr>
-      <w:spacing w:before="0"/>
-    </w:pPr>
   </w:style>
   <w:style w:type="paragraph" w:customStyle="1" w:styleId="makdo-2">
     <w:name w:val="makdo-2"/>

--- a/sample/sojo.docx
+++ b/sample/sojo.docx
@@ -22,12 +22,12 @@
     </w:p>
     <w:p>
       <w:pPr>
-        <w:pStyle w:val="makdo-a"/>
+        <w:pStyle w:val="makdo"/>
         <w:widowControl w:val="0"/>
         <w:autoSpaceDE w:val="0"/>
         <w:autoSpaceDN w:val="0"/>
         <w:spacing w:before="205" w:after="0" w:line="514" w:lineRule="exact"/>
-        <w:ind w:left="0" w:right="0" w:firstLine="0"/>
+        <w:ind w:firstLine="0" w:left="0" w:right="0"/>
         <w:wordWrap w:val="0"/>
         <w:jc w:val="right"/>
       </w:pPr>
@@ -41,12 +41,12 @@
     </w:p>
     <w:p>
       <w:pPr>
-        <w:pStyle w:val="makdo-a"/>
+        <w:pStyle w:val="makdo"/>
         <w:widowControl w:val="0"/>
         <w:autoSpaceDE w:val="0"/>
         <w:autoSpaceDN w:val="0"/>
         <w:spacing w:before="334" w:after="26" w:line="411" w:lineRule="exact"/>
-        <w:ind w:left="0" w:right="0" w:firstLine="0"/>
+        <w:ind w:firstLine="0" w:left="0" w:right="0"/>
         <w:wordWrap w:val="0"/>
         <w:jc w:val="left"/>
       </w:pPr>
@@ -75,12 +75,12 @@
     </w:p>
     <w:p>
       <w:pPr>
-        <w:pStyle w:val="makdo-a"/>
+        <w:pStyle w:val="makdo"/>
         <w:widowControl w:val="0"/>
         <w:autoSpaceDE w:val="0"/>
         <w:autoSpaceDN w:val="0"/>
         <w:spacing w:before="0" w:after="0" w:line="770" w:lineRule="exact"/>
-        <w:ind w:left="0" w:right="0" w:firstLine="0"/>
+        <w:ind w:firstLine="0" w:left="0" w:right="0"/>
         <w:wordWrap w:val="0"/>
         <w:jc w:val="left"/>
       </w:pPr>
@@ -96,12 +96,12 @@
     </w:p>
     <w:p>
       <w:pPr>
-        <w:pStyle w:val="makdo-a"/>
+        <w:pStyle w:val="makdo"/>
         <w:widowControl w:val="0"/>
         <w:autoSpaceDE w:val="0"/>
         <w:autoSpaceDN w:val="0"/>
         <w:spacing w:before="514" w:after="0" w:line="514" w:lineRule="exact"/>
-        <w:ind w:left="0" w:right="0" w:firstLine="0"/>
+        <w:ind w:firstLine="0" w:left="0" w:right="0"/>
         <w:wordWrap w:val="0"/>
         <w:jc w:val="left"/>
       </w:pPr>
@@ -121,12 +121,12 @@
     </w:p>
     <w:p>
       <w:pPr>
-        <w:pStyle w:val="makdo-a"/>
+        <w:pStyle w:val="makdo"/>
         <w:widowControl w:val="0"/>
         <w:autoSpaceDE w:val="0"/>
         <w:autoSpaceDN w:val="0"/>
         <w:spacing w:before="0" w:after="0" w:line="514" w:lineRule="exact"/>
-        <w:ind w:left="0" w:right="0" w:firstLine="0"/>
+        <w:ind w:firstLine="0" w:left="0" w:right="0"/>
         <w:wordWrap w:val="0"/>
         <w:jc w:val="left"/>
       </w:pPr>
@@ -152,12 +152,12 @@
     </w:p>
     <w:p>
       <w:pPr>
-        <w:pStyle w:val="makdo-a"/>
+        <w:pStyle w:val="makdo"/>
         <w:widowControl w:val="0"/>
         <w:autoSpaceDE w:val="0"/>
         <w:autoSpaceDN w:val="0"/>
         <w:spacing w:before="0" w:after="0" w:line="514" w:lineRule="exact"/>
-        <w:ind w:left="0" w:right="0" w:firstLine="0"/>
+        <w:ind w:firstLine="0" w:left="0" w:right="0"/>
         <w:wordWrap w:val="0"/>
         <w:jc w:val="left"/>
       </w:pPr>
@@ -175,12 +175,12 @@
     </w:p>
     <w:p>
       <w:pPr>
-        <w:pStyle w:val="makdo-a"/>
+        <w:pStyle w:val="makdo"/>
         <w:widowControl w:val="0"/>
         <w:autoSpaceDE w:val="0"/>
         <w:autoSpaceDN w:val="0"/>
         <w:spacing w:before="0" w:after="0" w:line="514" w:lineRule="exact"/>
-        <w:ind w:left="0" w:right="0" w:firstLine="0"/>
+        <w:ind w:firstLine="0" w:left="0" w:right="0"/>
         <w:wordWrap w:val="0"/>
         <w:jc w:val="left"/>
       </w:pPr>
@@ -200,12 +200,12 @@
     </w:p>
     <w:p>
       <w:pPr>
-        <w:pStyle w:val="makdo-a"/>
+        <w:pStyle w:val="makdo"/>
         <w:widowControl w:val="0"/>
         <w:autoSpaceDE w:val="0"/>
         <w:autoSpaceDN w:val="0"/>
         <w:spacing w:before="514" w:after="0" w:line="514" w:lineRule="exact"/>
-        <w:ind w:left="0" w:right="0" w:firstLine="0"/>
+        <w:ind w:firstLine="0" w:left="0" w:right="0"/>
         <w:wordWrap w:val="0"/>
         <w:jc w:val="left"/>
       </w:pPr>
@@ -470,12 +470,12 @@
     </w:p>
     <w:p>
       <w:pPr>
-        <w:pStyle w:val="makdo-a"/>
+        <w:pStyle w:val="makdo"/>
         <w:widowControl w:val="0"/>
         <w:autoSpaceDE w:val="0"/>
         <w:autoSpaceDN w:val="0"/>
         <w:spacing w:before="514" w:after="0" w:line="514" w:lineRule="exact"/>
-        <w:ind w:left="0" w:right="0" w:firstLine="0"/>
+        <w:ind w:firstLine="0" w:left="0" w:right="0"/>
         <w:wordWrap w:val="0"/>
         <w:jc w:val="center"/>
       </w:pPr>
@@ -494,28 +494,58 @@
         <w:autoSpaceDE w:val="0"/>
         <w:autoSpaceDN w:val="0"/>
         <w:spacing w:before="0" w:after="0" w:line="514" w:lineRule="exact"/>
-        <w:ind w:firstLine="0" w:left="0" w:right="0"/>
+        <w:ind w:hanging="240" w:left="240" w:right="0"/>
       </w:pPr>
       <w:r>
         <w:rPr>
           <w:rFonts w:ascii="ＭＳ 明朝" w:hAnsi="ＭＳ 明朝" w:eastAsia="ＭＳ 明朝"/>
           <w:sz w:val="24"/>
         </w:rPr>
-        <w:t>１．甲第１号証　赤白小学校運動会開催規則</w:t>
-        <w:br/>
-        <w:t>２．甲第２号証　赤白小学校平成１１年度運動会成績表</w:t>
-        <w:br/>
-        <w:t>３．甲第３号証　赤白小学校平成１２年度運動会成績表</w:t>
+        <w:t>１　甲第１号証　赤白小学校運動会開催規則</w:t>
       </w:r>
     </w:p>
     <w:p>
       <w:pPr>
-        <w:pStyle w:val="makdo-a"/>
+        <w:pStyle w:val="makdo"/>
+        <w:widowControl w:val="0"/>
+        <w:autoSpaceDE w:val="0"/>
+        <w:autoSpaceDN w:val="0"/>
+        <w:spacing w:before="0" w:after="0" w:line="514" w:lineRule="exact"/>
+        <w:ind w:hanging="240" w:left="240" w:right="0"/>
+      </w:pPr>
+      <w:r>
+        <w:rPr>
+          <w:rFonts w:ascii="ＭＳ 明朝" w:hAnsi="ＭＳ 明朝" w:eastAsia="ＭＳ 明朝"/>
+          <w:sz w:val="24"/>
+        </w:rPr>
+        <w:t>２　甲第２号証　赤白小学校平成１１年度運動会成績表</w:t>
+      </w:r>
+    </w:p>
+    <w:p>
+      <w:pPr>
+        <w:pStyle w:val="makdo"/>
+        <w:widowControl w:val="0"/>
+        <w:autoSpaceDE w:val="0"/>
+        <w:autoSpaceDN w:val="0"/>
+        <w:spacing w:before="0" w:after="0" w:line="514" w:lineRule="exact"/>
+        <w:ind w:hanging="240" w:left="240" w:right="0"/>
+      </w:pPr>
+      <w:r>
+        <w:rPr>
+          <w:rFonts w:ascii="ＭＳ 明朝" w:hAnsi="ＭＳ 明朝" w:eastAsia="ＭＳ 明朝"/>
+          <w:sz w:val="24"/>
+        </w:rPr>
+        <w:t>３　甲第３号証　赤白小学校平成１２年度運動会成績表</w:t>
+      </w:r>
+    </w:p>
+    <w:p>
+      <w:pPr>
+        <w:pStyle w:val="makdo"/>
         <w:widowControl w:val="0"/>
         <w:autoSpaceDE w:val="0"/>
         <w:autoSpaceDN w:val="0"/>
         <w:spacing w:before="514" w:after="0" w:line="514" w:lineRule="exact"/>
-        <w:ind w:left="0" w:right="0" w:firstLine="0"/>
+        <w:ind w:firstLine="0" w:left="0" w:right="0"/>
         <w:wordWrap w:val="0"/>
         <w:jc w:val="center"/>
       </w:pPr>
@@ -534,20 +564,65 @@
         <w:autoSpaceDE w:val="0"/>
         <w:autoSpaceDN w:val="0"/>
         <w:spacing w:before="0" w:after="0" w:line="514" w:lineRule="exact"/>
-        <w:ind w:firstLine="0" w:left="0" w:right="0"/>
+        <w:ind w:hanging="240" w:left="240" w:right="0"/>
       </w:pPr>
       <w:r>
         <w:rPr>
           <w:rFonts w:ascii="ＭＳ 明朝" w:hAnsi="ＭＳ 明朝" w:eastAsia="ＭＳ 明朝"/>
           <w:sz w:val="24"/>
         </w:rPr>
-        <w:t>１．訴状副本　　　　２通</w:t>
-        <w:br/>
-        <w:t>２．甲号証の写し　各３通</w:t>
-        <w:br/>
-        <w:t>３．資格証明書　　　２通</w:t>
-        <w:br/>
-        <w:t>４．訴訟委任状　　　１通</w:t>
+        <w:t>１　訴状副本　　　　２通</w:t>
+      </w:r>
+    </w:p>
+    <w:p>
+      <w:pPr>
+        <w:pStyle w:val="makdo"/>
+        <w:widowControl w:val="0"/>
+        <w:autoSpaceDE w:val="0"/>
+        <w:autoSpaceDN w:val="0"/>
+        <w:spacing w:before="0" w:after="0" w:line="514" w:lineRule="exact"/>
+        <w:ind w:hanging="240" w:left="240" w:right="0"/>
+      </w:pPr>
+      <w:r>
+        <w:rPr>
+          <w:rFonts w:ascii="ＭＳ 明朝" w:hAnsi="ＭＳ 明朝" w:eastAsia="ＭＳ 明朝"/>
+          <w:sz w:val="24"/>
+        </w:rPr>
+        <w:t>２　甲号証の写し　各３通</w:t>
+      </w:r>
+    </w:p>
+    <w:p>
+      <w:pPr>
+        <w:pStyle w:val="makdo"/>
+        <w:widowControl w:val="0"/>
+        <w:autoSpaceDE w:val="0"/>
+        <w:autoSpaceDN w:val="0"/>
+        <w:spacing w:before="0" w:after="0" w:line="514" w:lineRule="exact"/>
+        <w:ind w:hanging="240" w:left="240" w:right="0"/>
+      </w:pPr>
+      <w:r>
+        <w:rPr>
+          <w:rFonts w:ascii="ＭＳ 明朝" w:hAnsi="ＭＳ 明朝" w:eastAsia="ＭＳ 明朝"/>
+          <w:sz w:val="24"/>
+        </w:rPr>
+        <w:t>３　資格証明書　　　２通</w:t>
+      </w:r>
+    </w:p>
+    <w:p>
+      <w:pPr>
+        <w:pStyle w:val="makdo"/>
+        <w:widowControl w:val="0"/>
+        <w:autoSpaceDE w:val="0"/>
+        <w:autoSpaceDN w:val="0"/>
+        <w:spacing w:before="0" w:after="0" w:line="514" w:lineRule="exact"/>
+        <w:ind w:hanging="240" w:left="240" w:right="0"/>
+      </w:pPr>
+      <w:r>
+        <w:rPr>
+          <w:rFonts w:ascii="ＭＳ 明朝" w:hAnsi="ＭＳ 明朝" w:eastAsia="ＭＳ 明朝"/>
+          <w:sz w:val="24"/>
+        </w:rPr>
+        <w:t>４　訴訟委任状　　　１通</w:t>
       </w:r>
     </w:p>
     <w:p>
@@ -557,12 +632,12 @@
     </w:p>
     <w:p>
       <w:pPr>
-        <w:pStyle w:val="makdo-a"/>
+        <w:pStyle w:val="makdo"/>
         <w:widowControl w:val="0"/>
         <w:autoSpaceDE w:val="0"/>
         <w:autoSpaceDN w:val="0"/>
-        <w:spacing w:before="0" w:after="51" w:line="514" w:lineRule="exact"/>
-        <w:ind w:left="0" w:right="0" w:firstLine="0"/>
+        <w:spacing w:before="0" w:after="0" w:line="514" w:lineRule="exact"/>
+        <w:ind w:firstLine="0" w:left="0" w:right="0"/>
         <w:wordWrap w:val="0"/>
         <w:jc w:val="right"/>
       </w:pPr>
@@ -580,7 +655,7 @@
         <w:widowControl w:val="0"/>
         <w:autoSpaceDE w:val="0"/>
         <w:autoSpaceDN w:val="0"/>
-        <w:spacing w:before="51" w:after="0" w:line="514" w:lineRule="exact"/>
+        <w:spacing w:before="0" w:after="0" w:line="514" w:lineRule="exact"/>
         <w:ind w:firstLine="0" w:left="0" w:right="0"/>
         <w:jc w:val="center"/>
       </w:pPr>
@@ -786,9 +861,15 @@
       <w:jc w:val="center"/>
     </w:pPr>
     <w:r>
+      <w:t xml:space="preserve"/>
+    </w:r>
+    <w:r>
       <w:fldChar w:fldCharType="begin"/>
       <w:instrText xml:space="preserve">PAGE</w:instrText>
       <w:fldChar w:fldCharType="end"/>
+    </w:r>
+    <w:r>
+      <w:t xml:space="preserve"/>
     </w:r>
   </w:p>
 </w:ftr>
@@ -12882,8 +12963,11 @@
       <w:rFonts w:ascii="ＭＳ ゴシック" w:hAnsi="ＭＳ ゴシック"/>
     </w:rPr>
   </w:style>
-  <w:style w:type="paragraph" w:customStyle="1" w:styleId="makdo-a">
-    <w:name w:val="makdo-a"/>
+  <w:style w:type="paragraph" w:customStyle="1" w:styleId="makdo-t">
+    <w:name w:val="makdo-t"/>
+    <w:pPr>
+      <w:spacing w:line="288" w:lineRule="exact"/>
+    </w:pPr>
   </w:style>
   <w:style w:type="paragraph" w:customStyle="1" w:styleId="makdo-1">
     <w:name w:val="makdo-1"/>

--- a/sample/sojo.docx
+++ b/sample/sojo.docx
@@ -14,10 +14,11 @@
       </w:pPr>
       <w:r>
         <w:rPr>
-          <w:rFonts w:ascii="ＭＳ 明朝" w:hAnsi="ＭＳ 明朝" w:eastAsia="ＭＳ 明朝"/>
-          <w:sz w:val="33"/>
+          <w:rFonts w:ascii="Times New Roman" w:hAnsi="Times New Roman" w:eastAsia="ＭＳ 明朝"/>
+          <w:sz w:val="33.6"/>
+          <w:spacing w:val="0"/>
         </w:rPr>
-        <w:t>訴　　状</w:t>
+        <w:t xml:space="preserve">訴　　状</w:t>
       </w:r>
     </w:p>
     <w:p>
@@ -33,10 +34,11 @@
       </w:pPr>
       <w:r>
         <w:rPr>
-          <w:rFonts w:ascii="ＭＳ 明朝" w:hAnsi="ＭＳ 明朝" w:eastAsia="ＭＳ 明朝"/>
-          <w:sz w:val="24"/>
+          <w:rFonts w:ascii="Times New Roman" w:hAnsi="Times New Roman" w:eastAsia="ＭＳ 明朝"/>
+          <w:sz w:val="24.0"/>
+          <w:spacing w:val="0"/>
         </w:rPr>
-        <w:t>平成１３年４月５日</w:t>
+        <w:t xml:space="preserve">平成１３年４月５日</w:t>
       </w:r>
     </w:p>
     <w:p>
@@ -45,30 +47,34 @@
         <w:widowControl w:val="0"/>
         <w:autoSpaceDE w:val="0"/>
         <w:autoSpaceDN w:val="0"/>
-        <w:spacing w:before="334" w:after="26" w:line="411" w:lineRule="exact"/>
+        <w:spacing w:before="339" w:after="21" w:line="411" w:lineRule="exact"/>
         <w:ind w:firstLine="0" w:left="0" w:right="0"/>
         <w:wordWrap w:val="0"/>
         <w:jc w:val="left"/>
       </w:pPr>
       <w:r>
         <w:rPr>
-          <w:rFonts w:ascii="ＭＳ 明朝" w:hAnsi="ＭＳ 明朝" w:eastAsia="ＭＳ 明朝"/>
-          <w:sz w:val="24"/>
+          <w:rFonts w:ascii="Times New Roman" w:hAnsi="Times New Roman" w:eastAsia="ＭＳ 明朝"/>
+          <w:sz w:val="24.0"/>
+          <w:spacing w:val="0"/>
         </w:rPr>
-        <w:t>赤白市立</w:t>
+        <w:t xml:space="preserve">赤白市立</w:t>
         <w:br/>
+        <w:t xml:space="preserve"/>
       </w:r>
       <w:r>
         <w:rPr>
-          <w:rFonts w:ascii="ＭＳ 明朝" w:hAnsi="ＭＳ 明朝" w:eastAsia="ＭＳ 明朝"/>
-          <w:sz w:val="28"/>
+          <w:rFonts w:ascii="Times New Roman" w:hAnsi="Times New Roman" w:eastAsia="ＭＳ 明朝"/>
+          <w:sz w:val="28.8"/>
+          <w:spacing w:val="0"/>
         </w:rPr>
-        <w:t>赤白小学校裁判所</w:t>
+        <w:t xml:space="preserve">赤白小学校裁判所</w:t>
       </w:r>
       <w:r>
         <w:rPr>
-          <w:rFonts w:ascii="ＭＳ 明朝" w:hAnsi="ＭＳ 明朝" w:eastAsia="ＭＳ 明朝"/>
-          <w:sz w:val="24"/>
+          <w:rFonts w:ascii="Times New Roman" w:hAnsi="Times New Roman" w:eastAsia="ＭＳ 明朝"/>
+          <w:sz w:val="24.0"/>
+          <w:spacing w:val="0"/>
         </w:rPr>
         <w:t xml:space="preserve">　御中</w:t>
       </w:r>
@@ -86,8 +92,9 @@
       </w:pPr>
       <w:r>
         <w:rPr>
-          <w:rFonts w:ascii="ＭＳ 明朝" w:hAnsi="ＭＳ 明朝" w:eastAsia="ＭＳ 明朝"/>
-          <w:sz w:val="24"/>
+          <w:rFonts w:ascii="Times New Roman" w:hAnsi="Times New Roman" w:eastAsia="ＭＳ 明朝"/>
+          <w:sz w:val="24.0"/>
+          <w:spacing w:val="0"/>
         </w:rPr>
         <w:t xml:space="preserve">　　　　　　　　　　　　　　　原告訴訟代理人弁護士　　赤　色　弐　子</w:t>
         <w:br/>
@@ -107,10 +114,11 @@
       </w:pPr>
       <w:r>
         <w:rPr>
-          <w:rFonts w:ascii="ＭＳ 明朝" w:hAnsi="ＭＳ 明朝" w:eastAsia="ＭＳ 明朝"/>
-          <w:sz w:val="24"/>
+          <w:rFonts w:ascii="Times New Roman" w:hAnsi="Times New Roman" w:eastAsia="ＭＳ 明朝"/>
+          <w:sz w:val="24.0"/>
+          <w:spacing w:val="0"/>
         </w:rPr>
-        <w:t>〒１２３−４５６７　赤白市赤白町赤白８丁目９番１号</w:t>
+        <w:t xml:space="preserve">〒１２３−４５６７　赤白市赤白町赤白８丁目９番１号</w:t>
         <w:br/>
         <w:t xml:space="preserve">　　　　　　　　　　　　赤白小学校</w:t>
         <w:br/>
@@ -132,10 +140,11 @@
       </w:pPr>
       <w:r>
         <w:rPr>
-          <w:rFonts w:ascii="ＭＳ 明朝" w:hAnsi="ＭＳ 明朝" w:eastAsia="ＭＳ 明朝"/>
-          <w:sz w:val="24"/>
+          <w:rFonts w:ascii="Times New Roman" w:hAnsi="Times New Roman" w:eastAsia="ＭＳ 明朝"/>
+          <w:sz w:val="24.0"/>
+          <w:spacing w:val="0"/>
         </w:rPr>
-        <w:t>〒１２３−４５６７　赤白市赤白町赤白８丁目９番１号</w:t>
+        <w:t xml:space="preserve">〒１２３−４５６７　赤白市赤白町赤白８丁目９番１号</w:t>
         <w:br/>
         <w:t xml:space="preserve">　　　　　　　　　　　　赤白小学校別館</w:t>
         <w:br/>
@@ -163,10 +172,11 @@
       </w:pPr>
       <w:r>
         <w:rPr>
-          <w:rFonts w:ascii="ＭＳ 明朝" w:hAnsi="ＭＳ 明朝" w:eastAsia="ＭＳ 明朝"/>
-          <w:sz w:val="24"/>
+          <w:rFonts w:ascii="Times New Roman" w:hAnsi="Times New Roman" w:eastAsia="ＭＳ 明朝"/>
+          <w:sz w:val="24.0"/>
+          <w:spacing w:val="0"/>
         </w:rPr>
-        <w:t>〒１２３−４５６７　赤白市赤白町赤白８丁目９番１号</w:t>
+        <w:t xml:space="preserve">〒１２３−４５６７　赤白市赤白町赤白８丁目９番１号</w:t>
         <w:br/>
         <w:t xml:space="preserve">　　　　　　　　　　　　赤白小学校校長室</w:t>
         <w:br/>
@@ -186,10 +196,11 @@
       </w:pPr>
       <w:r>
         <w:rPr>
-          <w:rFonts w:ascii="ＭＳ 明朝" w:hAnsi="ＭＳ 明朝" w:eastAsia="ＭＳ 明朝"/>
-          <w:sz w:val="24"/>
+          <w:rFonts w:ascii="Times New Roman" w:hAnsi="Times New Roman" w:eastAsia="ＭＳ 明朝"/>
+          <w:sz w:val="24.0"/>
+          <w:spacing w:val="0"/>
         </w:rPr>
-        <w:t>〒１２３−４５６７　赤白市赤白町赤白８丁目９番１号</w:t>
+        <w:t xml:space="preserve">〒１２３−４５６７　赤白市赤白町赤白８丁目９番１号</w:t>
         <w:br/>
         <w:t xml:space="preserve">　　　　　　　　　　　　赤白小学校</w:t>
         <w:br/>
@@ -211,10 +222,11 @@
       </w:pPr>
       <w:r>
         <w:rPr>
-          <w:rFonts w:ascii="ＭＳ 明朝" w:hAnsi="ＭＳ 明朝" w:eastAsia="ＭＳ 明朝"/>
-          <w:sz w:val="24"/>
+          <w:rFonts w:ascii="Times New Roman" w:hAnsi="Times New Roman" w:eastAsia="ＭＳ 明朝"/>
+          <w:sz w:val="24.0"/>
+          <w:spacing w:val="0"/>
         </w:rPr>
-        <w:t>優勝旗引渡請求事件</w:t>
+        <w:t xml:space="preserve">優勝旗引渡請求事件</w:t>
         <w:br/>
         <w:t xml:space="preserve">　　訴訟物の価額　　１０万００００円</w:t>
         <w:br/>
@@ -232,10 +244,11 @@
       </w:pPr>
       <w:r>
         <w:rPr>
-          <w:rFonts w:ascii="ＭＳ 明朝" w:hAnsi="ＭＳ 明朝" w:eastAsia="ＭＳ 明朝"/>
-          <w:sz w:val="24"/>
+          <w:rFonts w:ascii="Times New Roman" w:hAnsi="Times New Roman" w:eastAsia="ＭＳ 明朝"/>
+          <w:sz w:val="24.0"/>
+          <w:spacing w:val="0"/>
         </w:rPr>
-        <w:t>第１　請求の趣旨</w:t>
+        <w:t xml:space="preserve">第１　請求の趣旨</w:t>
       </w:r>
     </w:p>
     <w:p>
@@ -250,10 +263,11 @@
       </w:pPr>
       <w:r>
         <w:rPr>
-          <w:rFonts w:ascii="ＭＳ 明朝" w:hAnsi="ＭＳ 明朝" w:eastAsia="ＭＳ 明朝"/>
-          <w:sz w:val="24"/>
+          <w:rFonts w:ascii="Times New Roman" w:hAnsi="Times New Roman" w:eastAsia="ＭＳ 明朝"/>
+          <w:sz w:val="24.0"/>
+          <w:spacing w:val="0"/>
         </w:rPr>
-        <w:t>１　被告らは、原告に対し、連帯して優勝旗を引き渡せ。</w:t>
+        <w:t xml:space="preserve">１　被告らは、原告に対し、連帯して優勝旗を引き渡せ。</w:t>
       </w:r>
     </w:p>
     <w:p>
@@ -268,10 +282,11 @@
       </w:pPr>
       <w:r>
         <w:rPr>
-          <w:rFonts w:ascii="ＭＳ 明朝" w:hAnsi="ＭＳ 明朝" w:eastAsia="ＭＳ 明朝"/>
-          <w:sz w:val="24"/>
+          <w:rFonts w:ascii="Times New Roman" w:hAnsi="Times New Roman" w:eastAsia="ＭＳ 明朝"/>
+          <w:sz w:val="24.0"/>
+          <w:spacing w:val="0"/>
         </w:rPr>
-        <w:t>２　訴訟費用は、被告らの負担とする。</w:t>
+        <w:t xml:space="preserve">２　訴訟費用は、被告らの負担とする。</w:t>
       </w:r>
     </w:p>
     <w:p>
@@ -286,10 +301,11 @@
       </w:pPr>
       <w:r>
         <w:rPr>
-          <w:rFonts w:ascii="ＭＳ 明朝" w:hAnsi="ＭＳ 明朝" w:eastAsia="ＭＳ 明朝"/>
-          <w:sz w:val="24"/>
+          <w:rFonts w:ascii="Times New Roman" w:hAnsi="Times New Roman" w:eastAsia="ＭＳ 明朝"/>
+          <w:sz w:val="24.0"/>
+          <w:spacing w:val="0"/>
         </w:rPr>
-        <w:t>との判決並びに仮執行の宣言を求める。</w:t>
+        <w:t xml:space="preserve">との判決並びに仮執行の宣言を求める。</w:t>
       </w:r>
     </w:p>
     <w:p>
@@ -303,10 +319,11 @@
       </w:pPr>
       <w:r>
         <w:rPr>
-          <w:rFonts w:ascii="ＭＳ 明朝" w:hAnsi="ＭＳ 明朝" w:eastAsia="ＭＳ 明朝"/>
-          <w:sz w:val="24"/>
+          <w:rFonts w:ascii="Times New Roman" w:hAnsi="Times New Roman" w:eastAsia="ＭＳ 明朝"/>
+          <w:sz w:val="24.0"/>
+          <w:spacing w:val="0"/>
         </w:rPr>
-        <w:t>第２　請求の原因</w:t>
+        <w:t xml:space="preserve">第２　請求の原因</w:t>
       </w:r>
     </w:p>
     <w:p>
@@ -320,10 +337,11 @@
       </w:pPr>
       <w:r>
         <w:rPr>
-          <w:rFonts w:ascii="ＭＳ 明朝" w:hAnsi="ＭＳ 明朝" w:eastAsia="ＭＳ 明朝"/>
-          <w:sz w:val="24"/>
+          <w:rFonts w:ascii="Times New Roman" w:hAnsi="Times New Roman" w:eastAsia="ＭＳ 明朝"/>
+          <w:sz w:val="24.0"/>
+          <w:spacing w:val="0"/>
         </w:rPr>
-        <w:t>１　平成１１年度の運動会</w:t>
+        <w:t xml:space="preserve">１　平成１１年度の運動会</w:t>
       </w:r>
     </w:p>
     <w:p>
@@ -338,10 +356,11 @@
       </w:pPr>
       <w:r>
         <w:rPr>
-          <w:rFonts w:ascii="ＭＳ 明朝" w:hAnsi="ＭＳ 明朝" w:eastAsia="ＭＳ 明朝"/>
-          <w:sz w:val="24"/>
+          <w:rFonts w:ascii="Times New Roman" w:hAnsi="Times New Roman" w:eastAsia="ＭＳ 明朝"/>
+          <w:sz w:val="24.0"/>
+          <w:spacing w:val="0"/>
         </w:rPr>
-        <w:t>⑴　赤白小学校の平成１１年度の運動会は、別紙得点目録記載のとおり各組が得点し、白組が優勝した。</w:t>
+        <w:t xml:space="preserve">⑴　赤白小学校の平成１１年度の運動会は、別紙得点目録記載のとおり各組が得点し、白組が優勝した。</w:t>
       </w:r>
     </w:p>
     <w:p>
@@ -356,10 +375,11 @@
       </w:pPr>
       <w:r>
         <w:rPr>
-          <w:rFonts w:ascii="ＭＳ 明朝" w:hAnsi="ＭＳ 明朝" w:eastAsia="ＭＳ 明朝"/>
-          <w:sz w:val="24"/>
+          <w:rFonts w:ascii="Times New Roman" w:hAnsi="Times New Roman" w:eastAsia="ＭＳ 明朝"/>
+          <w:sz w:val="24.0"/>
+          <w:spacing w:val="0"/>
         </w:rPr>
-        <w:t>⑵　その閉会式において、優勝旗は、大会長である被告校長太郎から、白組応援団長に授与された。</w:t>
+        <w:t xml:space="preserve">⑵　その閉会式において、優勝旗は、大会長である被告校長太郎から、白組応援団長に授与された。</w:t>
       </w:r>
     </w:p>
     <w:p>
@@ -373,10 +393,11 @@
       </w:pPr>
       <w:r>
         <w:rPr>
-          <w:rFonts w:ascii="ＭＳ 明朝" w:hAnsi="ＭＳ 明朝" w:eastAsia="ＭＳ 明朝"/>
-          <w:sz w:val="24"/>
+          <w:rFonts w:ascii="Times New Roman" w:hAnsi="Times New Roman" w:eastAsia="ＭＳ 明朝"/>
+          <w:sz w:val="24.0"/>
+          <w:spacing w:val="0"/>
         </w:rPr>
-        <w:t>２　平成１２年度の運動会</w:t>
+        <w:t xml:space="preserve">２　平成１２年度の運動会</w:t>
       </w:r>
     </w:p>
     <w:p>
@@ -391,10 +412,11 @@
       </w:pPr>
       <w:r>
         <w:rPr>
-          <w:rFonts w:ascii="ＭＳ 明朝" w:hAnsi="ＭＳ 明朝" w:eastAsia="ＭＳ 明朝"/>
-          <w:sz w:val="24"/>
+          <w:rFonts w:ascii="Times New Roman" w:hAnsi="Times New Roman" w:eastAsia="ＭＳ 明朝"/>
+          <w:sz w:val="24.0"/>
+          <w:spacing w:val="0"/>
         </w:rPr>
-        <w:t>⑴　平成１２年度の運動会の開会式において、白組は優勝旗を返還しなかった。</w:t>
+        <w:t xml:space="preserve">⑴　平成１２年度の運動会の開会式において、白組は優勝旗を返還しなかった。</w:t>
       </w:r>
     </w:p>
     <w:p>
@@ -409,10 +431,11 @@
       </w:pPr>
       <w:r>
         <w:rPr>
-          <w:rFonts w:ascii="ＭＳ 明朝" w:hAnsi="ＭＳ 明朝" w:eastAsia="ＭＳ 明朝"/>
-          <w:sz w:val="24"/>
+          <w:rFonts w:ascii="Times New Roman" w:hAnsi="Times New Roman" w:eastAsia="ＭＳ 明朝"/>
+          <w:sz w:val="24.0"/>
+          <w:spacing w:val="0"/>
         </w:rPr>
-        <w:t>⑵　赤白小学校の平成１２年度の運動会は、別紙得点目録記載のとおり各組が得点し、赤組が優勝した。</w:t>
+        <w:t xml:space="preserve">⑵　赤白小学校の平成１２年度の運動会は、別紙得点目録記載のとおり各組が得点し、赤組が優勝した。</w:t>
       </w:r>
     </w:p>
     <w:p>
@@ -427,10 +450,11 @@
       </w:pPr>
       <w:r>
         <w:rPr>
-          <w:rFonts w:ascii="ＭＳ 明朝" w:hAnsi="ＭＳ 明朝" w:eastAsia="ＭＳ 明朝"/>
-          <w:sz w:val="24"/>
+          <w:rFonts w:ascii="Times New Roman" w:hAnsi="Times New Roman" w:eastAsia="ＭＳ 明朝"/>
+          <w:sz w:val="24.0"/>
+          <w:spacing w:val="0"/>
         </w:rPr>
-        <w:t>⑶　白組は優勝旗を返還しなかったため、優勝旗が、大会長である被告校長太郎から、赤組応援団長に授与されることはなかった。</w:t>
+        <w:t xml:space="preserve">⑶　白組は優勝旗を返還しなかったため、優勝旗が、大会長である被告校長太郎から、赤組応援団長に授与されることはなかった。</w:t>
       </w:r>
     </w:p>
     <w:p>
@@ -444,10 +468,11 @@
       </w:pPr>
       <w:r>
         <w:rPr>
-          <w:rFonts w:ascii="ＭＳ 明朝" w:hAnsi="ＭＳ 明朝" w:eastAsia="ＭＳ 明朝"/>
-          <w:sz w:val="24"/>
+          <w:rFonts w:ascii="Times New Roman" w:hAnsi="Times New Roman" w:eastAsia="ＭＳ 明朝"/>
+          <w:sz w:val="24.0"/>
+          <w:spacing w:val="0"/>
         </w:rPr>
-        <w:t>３　まとめ</w:t>
+        <w:t xml:space="preserve">３　まとめ</w:t>
       </w:r>
     </w:p>
     <w:p>
@@ -462,10 +487,11 @@
       </w:pPr>
       <w:r>
         <w:rPr>
-          <w:rFonts w:ascii="ＭＳ 明朝" w:hAnsi="ＭＳ 明朝" w:eastAsia="ＭＳ 明朝"/>
-          <w:sz w:val="24"/>
+          <w:rFonts w:ascii="Times New Roman" w:hAnsi="Times New Roman" w:eastAsia="ＭＳ 明朝"/>
+          <w:sz w:val="24.0"/>
+          <w:spacing w:val="0"/>
         </w:rPr>
-        <w:t>よって、原告は、被告らに対し、連帯して優勝旗を引渡しを求めるものである。</w:t>
+        <w:t xml:space="preserve">よって、原告は、被告らに対し、連帯して優勝旗を引渡しを求めるものである。</w:t>
       </w:r>
     </w:p>
     <w:p>
@@ -481,10 +507,11 @@
       </w:pPr>
       <w:r>
         <w:rPr>
-          <w:rFonts w:ascii="ＭＳ 明朝" w:hAnsi="ＭＳ 明朝" w:eastAsia="ＭＳ 明朝"/>
-          <w:sz w:val="24"/>
+          <w:rFonts w:ascii="Times New Roman" w:hAnsi="Times New Roman" w:eastAsia="ＭＳ 明朝"/>
+          <w:sz w:val="24.0"/>
+          <w:spacing w:val="0"/>
         </w:rPr>
-        <w:t>証拠方法</w:t>
+        <w:t xml:space="preserve">証拠方法</w:t>
       </w:r>
     </w:p>
     <w:p>
@@ -498,10 +525,11 @@
       </w:pPr>
       <w:r>
         <w:rPr>
-          <w:rFonts w:ascii="ＭＳ 明朝" w:hAnsi="ＭＳ 明朝" w:eastAsia="ＭＳ 明朝"/>
-          <w:sz w:val="24"/>
+          <w:rFonts w:ascii="Times New Roman" w:hAnsi="Times New Roman" w:eastAsia="ＭＳ 明朝"/>
+          <w:sz w:val="24.0"/>
+          <w:spacing w:val="0"/>
         </w:rPr>
-        <w:t>１　甲第１号証　赤白小学校運動会開催規則</w:t>
+        <w:t xml:space="preserve">１　甲第１号証　赤白小学校運動会開催規則</w:t>
       </w:r>
     </w:p>
     <w:p>
@@ -515,10 +543,11 @@
       </w:pPr>
       <w:r>
         <w:rPr>
-          <w:rFonts w:ascii="ＭＳ 明朝" w:hAnsi="ＭＳ 明朝" w:eastAsia="ＭＳ 明朝"/>
-          <w:sz w:val="24"/>
+          <w:rFonts w:ascii="Times New Roman" w:hAnsi="Times New Roman" w:eastAsia="ＭＳ 明朝"/>
+          <w:sz w:val="24.0"/>
+          <w:spacing w:val="0"/>
         </w:rPr>
-        <w:t>２　甲第２号証　赤白小学校平成１１年度運動会成績表</w:t>
+        <w:t xml:space="preserve">２　甲第２号証　赤白小学校平成１１年度運動会成績表</w:t>
       </w:r>
     </w:p>
     <w:p>
@@ -532,10 +561,11 @@
       </w:pPr>
       <w:r>
         <w:rPr>
-          <w:rFonts w:ascii="ＭＳ 明朝" w:hAnsi="ＭＳ 明朝" w:eastAsia="ＭＳ 明朝"/>
-          <w:sz w:val="24"/>
+          <w:rFonts w:ascii="Times New Roman" w:hAnsi="Times New Roman" w:eastAsia="ＭＳ 明朝"/>
+          <w:sz w:val="24.0"/>
+          <w:spacing w:val="0"/>
         </w:rPr>
-        <w:t>３　甲第３号証　赤白小学校平成１２年度運動会成績表</w:t>
+        <w:t xml:space="preserve">３　甲第３号証　赤白小学校平成１２年度運動会成績表</w:t>
       </w:r>
     </w:p>
     <w:p>
@@ -551,10 +581,11 @@
       </w:pPr>
       <w:r>
         <w:rPr>
-          <w:rFonts w:ascii="ＭＳ 明朝" w:hAnsi="ＭＳ 明朝" w:eastAsia="ＭＳ 明朝"/>
-          <w:sz w:val="24"/>
+          <w:rFonts w:ascii="Times New Roman" w:hAnsi="Times New Roman" w:eastAsia="ＭＳ 明朝"/>
+          <w:sz w:val="24.0"/>
+          <w:spacing w:val="0"/>
         </w:rPr>
-        <w:t>附属書類</w:t>
+        <w:t xml:space="preserve">附属書類</w:t>
       </w:r>
     </w:p>
     <w:p>
@@ -568,10 +599,11 @@
       </w:pPr>
       <w:r>
         <w:rPr>
-          <w:rFonts w:ascii="ＭＳ 明朝" w:hAnsi="ＭＳ 明朝" w:eastAsia="ＭＳ 明朝"/>
-          <w:sz w:val="24"/>
+          <w:rFonts w:ascii="Times New Roman" w:hAnsi="Times New Roman" w:eastAsia="ＭＳ 明朝"/>
+          <w:sz w:val="24.0"/>
+          <w:spacing w:val="0"/>
         </w:rPr>
-        <w:t>１　訴状副本　　　　２通</w:t>
+        <w:t xml:space="preserve">１　訴状副本　　　　２通</w:t>
       </w:r>
     </w:p>
     <w:p>
@@ -585,10 +617,11 @@
       </w:pPr>
       <w:r>
         <w:rPr>
-          <w:rFonts w:ascii="ＭＳ 明朝" w:hAnsi="ＭＳ 明朝" w:eastAsia="ＭＳ 明朝"/>
-          <w:sz w:val="24"/>
+          <w:rFonts w:ascii="Times New Roman" w:hAnsi="Times New Roman" w:eastAsia="ＭＳ 明朝"/>
+          <w:sz w:val="24.0"/>
+          <w:spacing w:val="0"/>
         </w:rPr>
-        <w:t>２　甲号証の写し　各３通</w:t>
+        <w:t xml:space="preserve">２　甲号証の写し　各３通</w:t>
       </w:r>
     </w:p>
     <w:p>
@@ -602,10 +635,11 @@
       </w:pPr>
       <w:r>
         <w:rPr>
-          <w:rFonts w:ascii="ＭＳ 明朝" w:hAnsi="ＭＳ 明朝" w:eastAsia="ＭＳ 明朝"/>
-          <w:sz w:val="24"/>
+          <w:rFonts w:ascii="Times New Roman" w:hAnsi="Times New Roman" w:eastAsia="ＭＳ 明朝"/>
+          <w:sz w:val="24.0"/>
+          <w:spacing w:val="0"/>
         </w:rPr>
-        <w:t>３　資格証明書　　　２通</w:t>
+        <w:t xml:space="preserve">３　資格証明書　　　２通</w:t>
       </w:r>
     </w:p>
     <w:p>
@@ -619,13 +653,12 @@
       </w:pPr>
       <w:r>
         <w:rPr>
-          <w:rFonts w:ascii="ＭＳ 明朝" w:hAnsi="ＭＳ 明朝" w:eastAsia="ＭＳ 明朝"/>
-          <w:sz w:val="24"/>
+          <w:rFonts w:ascii="Times New Roman" w:hAnsi="Times New Roman" w:eastAsia="ＭＳ 明朝"/>
+          <w:sz w:val="24.0"/>
+          <w:spacing w:val="0"/>
         </w:rPr>
-        <w:t>４　訴訟委任状　　　１通</w:t>
+        <w:t xml:space="preserve">４　訴訟委任状　　　１通</w:t>
       </w:r>
-    </w:p>
-    <w:p>
       <w:r>
         <w:br w:type="page"/>
       </w:r>
@@ -643,10 +676,11 @@
       </w:pPr>
       <w:r>
         <w:rPr>
-          <w:rFonts w:ascii="ＭＳ 明朝" w:hAnsi="ＭＳ 明朝" w:eastAsia="ＭＳ 明朝"/>
-          <w:sz w:val="19"/>
+          <w:rFonts w:ascii="Times New Roman" w:hAnsi="Times New Roman" w:eastAsia="ＭＳ 明朝"/>
+          <w:sz w:val="19.2"/>
+          <w:spacing w:val="0"/>
         </w:rPr>
-        <w:t>別紙</w:t>
+        <w:t xml:space="preserve">別紙</w:t>
       </w:r>
     </w:p>
     <w:p>
@@ -661,10 +695,11 @@
       </w:pPr>
       <w:r>
         <w:rPr>
-          <w:rFonts w:ascii="ＭＳ 明朝" w:hAnsi="ＭＳ 明朝" w:eastAsia="ＭＳ 明朝"/>
-          <w:sz w:val="33"/>
+          <w:rFonts w:ascii="Times New Roman" w:hAnsi="Times New Roman" w:eastAsia="ＭＳ 明朝"/>
+          <w:sz w:val="33.6"/>
+          <w:spacing w:val="0"/>
         </w:rPr>
-        <w:t>得点目録</w:t>
+        <w:t xml:space="preserve">得点目録</w:t>
       </w:r>
     </w:p>
     <w:p>
@@ -678,10 +713,11 @@
       </w:pPr>
       <w:r>
         <w:rPr>
-          <w:rFonts w:ascii="ＭＳ 明朝" w:hAnsi="ＭＳ 明朝" w:eastAsia="ＭＳ 明朝"/>
-          <w:sz w:val="24"/>
+          <w:rFonts w:ascii="Times New Roman" w:hAnsi="Times New Roman" w:eastAsia="ＭＳ 明朝"/>
+          <w:sz w:val="24.0"/>
+          <w:spacing w:val="0"/>
         </w:rPr>
-        <w:t>第１　平成１１年度</w:t>
+        <w:t xml:space="preserve">第１　平成１１年度</w:t>
       </w:r>
     </w:p>
     <w:p>
@@ -695,10 +731,11 @@
       </w:pPr>
       <w:r>
         <w:rPr>
-          <w:rFonts w:ascii="ＭＳ 明朝" w:hAnsi="ＭＳ 明朝" w:eastAsia="ＭＳ 明朝"/>
-          <w:sz w:val="24"/>
+          <w:rFonts w:ascii="Times New Roman" w:hAnsi="Times New Roman" w:eastAsia="ＭＳ 明朝"/>
+          <w:sz w:val="24.0"/>
+          <w:spacing w:val="0"/>
         </w:rPr>
-        <w:t>１　個人競技</w:t>
+        <w:t xml:space="preserve">１　個人競技</w:t>
       </w:r>
     </w:p>
     <w:p>
@@ -713,10 +750,11 @@
       </w:pPr>
       <w:r>
         <w:rPr>
-          <w:rFonts w:ascii="ＭＳ 明朝" w:hAnsi="ＭＳ 明朝" w:eastAsia="ＭＳ 明朝"/>
-          <w:sz w:val="24"/>
+          <w:rFonts w:ascii="Times New Roman" w:hAnsi="Times New Roman" w:eastAsia="ＭＳ 明朝"/>
+          <w:sz w:val="24.0"/>
+          <w:spacing w:val="0"/>
         </w:rPr>
-        <w:t>…</w:t>
+        <w:t xml:space="preserve">…</w:t>
       </w:r>
     </w:p>
     <w:p>
@@ -730,10 +768,11 @@
       </w:pPr>
       <w:r>
         <w:rPr>
-          <w:rFonts w:ascii="ＭＳ 明朝" w:hAnsi="ＭＳ 明朝" w:eastAsia="ＭＳ 明朝"/>
-          <w:sz w:val="24"/>
+          <w:rFonts w:ascii="Times New Roman" w:hAnsi="Times New Roman" w:eastAsia="ＭＳ 明朝"/>
+          <w:sz w:val="24.0"/>
+          <w:spacing w:val="0"/>
         </w:rPr>
-        <w:t>２　団体競技</w:t>
+        <w:t xml:space="preserve">２　団体競技</w:t>
       </w:r>
     </w:p>
     <w:p>
@@ -748,10 +787,11 @@
       </w:pPr>
       <w:r>
         <w:rPr>
-          <w:rFonts w:ascii="ＭＳ 明朝" w:hAnsi="ＭＳ 明朝" w:eastAsia="ＭＳ 明朝"/>
-          <w:sz w:val="24"/>
+          <w:rFonts w:ascii="Times New Roman" w:hAnsi="Times New Roman" w:eastAsia="ＭＳ 明朝"/>
+          <w:sz w:val="24.0"/>
+          <w:spacing w:val="0"/>
         </w:rPr>
-        <w:t>…</w:t>
+        <w:t xml:space="preserve">…</w:t>
       </w:r>
     </w:p>
     <w:p>
@@ -765,10 +805,11 @@
       </w:pPr>
       <w:r>
         <w:rPr>
-          <w:rFonts w:ascii="ＭＳ 明朝" w:hAnsi="ＭＳ 明朝" w:eastAsia="ＭＳ 明朝"/>
-          <w:sz w:val="24"/>
+          <w:rFonts w:ascii="Times New Roman" w:hAnsi="Times New Roman" w:eastAsia="ＭＳ 明朝"/>
+          <w:sz w:val="24.0"/>
+          <w:spacing w:val="0"/>
         </w:rPr>
-        <w:t>第２　平成１２年度</w:t>
+        <w:t xml:space="preserve">第２　平成１２年度</w:t>
       </w:r>
     </w:p>
     <w:p>
@@ -782,10 +823,11 @@
       </w:pPr>
       <w:r>
         <w:rPr>
-          <w:rFonts w:ascii="ＭＳ 明朝" w:hAnsi="ＭＳ 明朝" w:eastAsia="ＭＳ 明朝"/>
-          <w:sz w:val="24"/>
+          <w:rFonts w:ascii="Times New Roman" w:hAnsi="Times New Roman" w:eastAsia="ＭＳ 明朝"/>
+          <w:sz w:val="24.0"/>
+          <w:spacing w:val="0"/>
         </w:rPr>
-        <w:t>１　個人競技</w:t>
+        <w:t xml:space="preserve">１　個人競技</w:t>
       </w:r>
     </w:p>
     <w:p>
@@ -800,10 +842,11 @@
       </w:pPr>
       <w:r>
         <w:rPr>
-          <w:rFonts w:ascii="ＭＳ 明朝" w:hAnsi="ＭＳ 明朝" w:eastAsia="ＭＳ 明朝"/>
-          <w:sz w:val="24"/>
+          <w:rFonts w:ascii="Times New Roman" w:hAnsi="Times New Roman" w:eastAsia="ＭＳ 明朝"/>
+          <w:sz w:val="24.0"/>
+          <w:spacing w:val="0"/>
         </w:rPr>
-        <w:t>…</w:t>
+        <w:t xml:space="preserve">…</w:t>
       </w:r>
     </w:p>
     <w:p>
@@ -817,10 +860,11 @@
       </w:pPr>
       <w:r>
         <w:rPr>
-          <w:rFonts w:ascii="ＭＳ 明朝" w:hAnsi="ＭＳ 明朝" w:eastAsia="ＭＳ 明朝"/>
-          <w:sz w:val="24"/>
+          <w:rFonts w:ascii="Times New Roman" w:hAnsi="Times New Roman" w:eastAsia="ＭＳ 明朝"/>
+          <w:sz w:val="24.0"/>
+          <w:spacing w:val="0"/>
         </w:rPr>
-        <w:t>２　団体競技</w:t>
+        <w:t xml:space="preserve">２　団体競技</w:t>
       </w:r>
     </w:p>
     <w:p>
@@ -835,19 +879,20 @@
       </w:pPr>
       <w:r>
         <w:rPr>
-          <w:rFonts w:ascii="ＭＳ 明朝" w:hAnsi="ＭＳ 明朝" w:eastAsia="ＭＳ 明朝"/>
-          <w:sz w:val="24"/>
+          <w:rFonts w:ascii="Times New Roman" w:hAnsi="Times New Roman" w:eastAsia="ＭＳ 明朝"/>
+          <w:sz w:val="24.0"/>
+          <w:spacing w:val="0"/>
         </w:rPr>
-        <w:t>…</w:t>
+        <w:t xml:space="preserve">…</w:t>
       </w:r>
     </w:p>
     <w:sectPr>
       <w:footerReference w:type="default" r:id="rId9"/>
       <w:pgSz w:w="11906" w:h="16838"/>
-      <w:pgMar w:top="1984" w:right="1134" w:bottom="1247" w:left="1701" w:header="567" w:footer="567" w:gutter="0"/>
+      <w:pgMar w:top="1984" w:right="1304" w:bottom="1247" w:left="1701" w:header="567" w:footer="567" w:gutter="0"/>
       <w:cols w:space="720"/>
       <w:docGrid w:linePitch="360"/>
-      <w:lnNumType w:countBy="5" w:restart="newPage" w:distance="567"/>
+      <w:lnNumType w:countBy="5" w:restart="newPage" w:distance="480"/>
     </w:sectPr>
   </w:body>
 </w:document>
@@ -861,15 +906,28 @@
       <w:jc w:val="center"/>
     </w:pPr>
     <w:r>
-      <w:t xml:space="preserve"/>
+      <w:rPr>
+        <w:rFonts w:ascii="Times New Roman" w:hAnsi="Times New Roman" w:eastAsia="ＭＳ 明朝"/>
+        <w:sz w:val="24.0"/>
+        <w:spacing w:val="0"/>
+      </w:rPr>
+      <w:fldChar w:fldCharType="begin"/>
     </w:r>
     <w:r>
-      <w:fldChar w:fldCharType="begin"/>
-      <w:instrText xml:space="preserve">PAGE</w:instrText>
-      <w:fldChar w:fldCharType="end"/>
+      <w:rPr>
+        <w:rFonts w:ascii="Times New Roman" w:hAnsi="Times New Roman" w:eastAsia="ＭＳ 明朝"/>
+        <w:sz w:val="24.0"/>
+        <w:spacing w:val="0"/>
+      </w:rPr>
+      <w:instrText>PAGE</w:instrText>
     </w:r>
     <w:r>
-      <w:t xml:space="preserve"/>
+      <w:rPr>
+        <w:rFonts w:ascii="Times New Roman" w:hAnsi="Times New Roman" w:eastAsia="ＭＳ 明朝"/>
+        <w:sz w:val="24.0"/>
+        <w:spacing w:val="0"/>
+      </w:rPr>
+      <w:fldChar w:fldCharType="end"/>
     </w:r>
   </w:p>
 </w:ftr>
@@ -1239,6 +1297,7 @@
     <w:qFormat/>
     <w:rsid w:val="00FC693F"/>
     <w:rPr>
+      <w:rFonts w:ascii="Calibri" w:hAnsi="Calibri" w:eastAsia="Calibri"/>
       <w:sz w:val="12"/>
     </w:rPr>
   </w:style>
@@ -1278,9 +1337,6 @@
       </w:tabs>
       <w:spacing w:after="0" w:line="240" w:lineRule="auto"/>
     </w:pPr>
-    <w:rPr>
-      <w:sz w:val="24"/>
-    </w:rPr>
   </w:style>
   <w:style w:type="character" w:customStyle="1" w:styleId="FooterChar">
     <w:name w:val="Footer Char"/>
@@ -12945,6 +13001,20 @@
       </w:tcPr>
     </w:tblStylePr>
   </w:style>
+  <w:style w:type="character" w:customStyle="1" w:styleId="LineNumbering">
+    <w:name w:val="Line Numbering"/>
+    <w:rPr>
+      <w:rFonts w:ascii="Calibri" w:hAnsi="Calibri" w:eastAsia="Calibri"/>
+      <w:sz w:val="12"/>
+    </w:rPr>
+  </w:style>
+  <w:style w:type="character" w:customStyle="1" w:styleId="行番号付け">
+    <w:name w:val="行番号付け"/>
+    <w:rPr>
+      <w:rFonts w:ascii="Calibri" w:hAnsi="Calibri" w:eastAsia="Calibri"/>
+      <w:sz w:val="12"/>
+    </w:rPr>
+  </w:style>
   <w:style w:type="paragraph" w:customStyle="1" w:styleId="makdo">
     <w:name w:val="makdo"/>
     <w:pPr>
@@ -12953,21 +13023,24 @@
       <w:autoSpaceDN w:val="0"/>
     </w:pPr>
     <w:rPr>
-      <w:rFonts w:ascii="ＭＳ 明朝" w:hAnsi="ＭＳ 明朝"/>
+      <w:rFonts w:ascii="Times New Roman" w:hAnsi="Times New Roman" w:eastAsia="ＭＳ 明朝"/>
       <w:sz w:val="24"/>
     </w:rPr>
   </w:style>
   <w:style w:type="paragraph" w:customStyle="1" w:styleId="makdo-g">
     <w:name w:val="makdo-g"/>
     <w:rPr>
-      <w:rFonts w:ascii="ＭＳ ゴシック" w:hAnsi="ＭＳ ゴシック"/>
+      <w:rFonts w:ascii="ＭＳ ゴシック" w:hAnsi="ＭＳ ゴシック" w:eastAsia="ＭＳ ゴシック"/>
+    </w:rPr>
+  </w:style>
+  <w:style w:type="paragraph" w:customStyle="1" w:styleId="makdo-i">
+    <w:name w:val="makdo-i"/>
+    <w:rPr>
+      <w:rFonts w:ascii="IPAmj明朝" w:hAnsi="IPAmj明朝" w:eastAsia="IPAmj明朝"/>
     </w:rPr>
   </w:style>
   <w:style w:type="paragraph" w:customStyle="1" w:styleId="makdo-t">
     <w:name w:val="makdo-t"/>
-    <w:pPr>
-      <w:spacing w:line="288" w:lineRule="exact"/>
-    </w:pPr>
   </w:style>
   <w:style w:type="paragraph" w:customStyle="1" w:styleId="makdo-1">
     <w:name w:val="makdo-1"/>
@@ -12989,6 +13062,44 @@
   </w:style>
   <w:style w:type="paragraph" w:customStyle="1" w:styleId="makdo-6">
     <w:name w:val="makdo-6"/>
+  </w:style>
+  <w:style w:type="paragraph" w:customStyle="1" w:styleId="makdo-h">
+    <w:name w:val="makdo-h"/>
+    <w:pPr>
+      <w:spacing w:line="0" w:lineRule="auto"/>
+    </w:pPr>
+    <w:rPr>
+      <w:sz w:val="2"/>
+    </w:rPr>
+  </w:style>
+  <w:style w:type="paragraph" w:customStyle="1" w:styleId="makdo-m">
+    <w:name w:val="makdo-m"/>
+    <w:rPr>
+      <w:sz w:val="24"/>
+    </w:rPr>
+  </w:style>
+  <w:style w:type="paragraph" w:customStyle="1" w:styleId="makdo-r">
+    <w:name w:val="makdo-r"/>
+    <w:pPr>
+      <w:spacing w:line="210" w:lineRule="exact" w:before="210" w:after="210"/>
+      <w:ind w:firstLine="0" w:left="0" w:right="4450"/>
+    </w:pPr>
+    <w:rPr>
+      <w:rFonts w:ascii="ＭＳ ゴシック" w:hAnsi="ＭＳ ゴシック" w:eastAsia="ＭＳ ゴシック"/>
+      <w:color w:val="FFFF00"/>
+      <w:sz w:val="21"/>
+      <w:highlight w:val="blue"/>
+    </w:rPr>
+  </w:style>
+  <w:style w:type="paragraph" w:customStyle="1" w:styleId="makdo-f">
+    <w:name w:val="makdo-f"/>
+    <w:pPr>
+      <w:spacing w:line="160" w:lineRule="exact" w:before="217" w:after="0"/>
+      <w:ind w:hanging="240" w:left="1680"/>
+    </w:pPr>
+    <w:rPr>
+      <w:sz w:val="16"/>
+    </w:rPr>
   </w:style>
 </w:styles>
 </file>
